--- a/CV October 2023.docx
+++ b/CV October 2023.docx
@@ -6942,11 +6942,109 @@
         <w:adjustRightInd w:val="0"/>
         <w:rPr>
           <w:rFonts w:cstheme="minorHAnsi"/>
-          <w:b/>
-          <w:sz w:val="22"/>
-          <w:szCs w:val="22"/>
-        </w:rPr>
-      </w:pPr>
+          <w:sz w:val="22"/>
+          <w:szCs w:val="22"/>
+        </w:rPr>
+      </w:pPr>
+      <w:r>
+        <w:rPr>
+          <w:rFonts w:cstheme="minorHAnsi"/>
+          <w:b/>
+          <w:sz w:val="22"/>
+          <w:szCs w:val="22"/>
+        </w:rPr>
+        <w:t>Julia Harvie</w:t>
+      </w:r>
+      <w:r>
+        <w:rPr>
+          <w:rFonts w:cstheme="minorHAnsi"/>
+          <w:sz w:val="22"/>
+          <w:szCs w:val="22"/>
+        </w:rPr>
+        <w:t xml:space="preserve"> (with Bob Hanner)</w:t>
+      </w:r>
+      <w:r>
+        <w:rPr>
+          <w:rFonts w:cstheme="minorHAnsi"/>
+          <w:sz w:val="22"/>
+          <w:szCs w:val="22"/>
+        </w:rPr>
+        <w:tab/>
+      </w:r>
+      <w:r>
+        <w:rPr>
+          <w:rFonts w:cstheme="minorHAnsi"/>
+          <w:sz w:val="22"/>
+          <w:szCs w:val="22"/>
+        </w:rPr>
+        <w:tab/>
+      </w:r>
+      <w:r>
+        <w:rPr>
+          <w:rFonts w:cstheme="minorHAnsi"/>
+          <w:sz w:val="22"/>
+          <w:szCs w:val="22"/>
+        </w:rPr>
+        <w:tab/>
+      </w:r>
+      <w:r>
+        <w:rPr>
+          <w:rFonts w:cstheme="minorHAnsi"/>
+          <w:sz w:val="22"/>
+          <w:szCs w:val="22"/>
+        </w:rPr>
+        <w:tab/>
+      </w:r>
+      <w:r>
+        <w:rPr>
+          <w:rFonts w:cstheme="minorHAnsi"/>
+          <w:sz w:val="22"/>
+          <w:szCs w:val="22"/>
+        </w:rPr>
+        <w:tab/>
+      </w:r>
+      <w:r>
+        <w:rPr>
+          <w:rFonts w:cstheme="minorHAnsi"/>
+          <w:sz w:val="22"/>
+          <w:szCs w:val="22"/>
+        </w:rPr>
+        <w:tab/>
+        <w:t xml:space="preserve">                    </w:t>
+      </w:r>
+      <w:r>
+        <w:rPr>
+          <w:rFonts w:cstheme="minorHAnsi"/>
+          <w:sz w:val="22"/>
+          <w:szCs w:val="22"/>
+        </w:rPr>
+        <w:t xml:space="preserve">                  </w:t>
+      </w:r>
+      <w:r>
+        <w:rPr>
+          <w:rFonts w:cstheme="minorHAnsi"/>
+          <w:sz w:val="22"/>
+          <w:szCs w:val="22"/>
+        </w:rPr>
+        <w:t>2018-2019</w:t>
+      </w:r>
+    </w:p>
+    <w:p>
+      <w:pPr>
+        <w:rPr>
+          <w:rFonts w:cstheme="minorHAnsi"/>
+          <w:sz w:val="22"/>
+          <w:szCs w:val="22"/>
+        </w:rPr>
+      </w:pPr>
+      <w:r>
+        <w:rPr>
+          <w:rFonts w:cstheme="minorHAnsi"/>
+          <w:sz w:val="22"/>
+          <w:szCs w:val="22"/>
+        </w:rPr>
+        <w:t>University of Guelph</w:t>
+      </w:r>
     </w:p>
     <w:p>
       <w:pPr>
@@ -6963,101 +7061,26 @@
       <w:r>
         <w:rPr>
           <w:rFonts w:cstheme="minorHAnsi"/>
-          <w:b/>
-          <w:sz w:val="22"/>
-          <w:szCs w:val="22"/>
-        </w:rPr>
-        <w:t>Julia Harvie</w:t>
-      </w:r>
-      <w:r>
-        <w:rPr>
-          <w:rFonts w:cstheme="minorHAnsi"/>
-          <w:sz w:val="22"/>
-          <w:szCs w:val="22"/>
-        </w:rPr>
-        <w:t xml:space="preserve"> (with Bob Hanner)</w:t>
-      </w:r>
-      <w:r>
-        <w:rPr>
-          <w:rFonts w:cstheme="minorHAnsi"/>
-          <w:sz w:val="22"/>
-          <w:szCs w:val="22"/>
-        </w:rPr>
-        <w:tab/>
-      </w:r>
-      <w:r>
-        <w:rPr>
-          <w:rFonts w:cstheme="minorHAnsi"/>
-          <w:sz w:val="22"/>
-          <w:szCs w:val="22"/>
-        </w:rPr>
-        <w:tab/>
-      </w:r>
-      <w:r>
-        <w:rPr>
-          <w:rFonts w:cstheme="minorHAnsi"/>
-          <w:sz w:val="22"/>
-          <w:szCs w:val="22"/>
-        </w:rPr>
-        <w:tab/>
-      </w:r>
-      <w:r>
-        <w:rPr>
-          <w:rFonts w:cstheme="minorHAnsi"/>
-          <w:sz w:val="22"/>
-          <w:szCs w:val="22"/>
-        </w:rPr>
-        <w:tab/>
-      </w:r>
-      <w:r>
-        <w:rPr>
-          <w:rFonts w:cstheme="minorHAnsi"/>
-          <w:sz w:val="22"/>
-          <w:szCs w:val="22"/>
-        </w:rPr>
-        <w:tab/>
-      </w:r>
-      <w:r>
-        <w:rPr>
-          <w:rFonts w:cstheme="minorHAnsi"/>
-          <w:sz w:val="22"/>
-          <w:szCs w:val="22"/>
-        </w:rPr>
-        <w:tab/>
-        <w:t xml:space="preserve">                    </w:t>
-      </w:r>
-      <w:r>
-        <w:rPr>
-          <w:rFonts w:cstheme="minorHAnsi"/>
-          <w:sz w:val="22"/>
-          <w:szCs w:val="22"/>
-        </w:rPr>
-        <w:t xml:space="preserve">                  </w:t>
-      </w:r>
-      <w:r>
-        <w:rPr>
-          <w:rFonts w:cstheme="minorHAnsi"/>
-          <w:sz w:val="22"/>
-          <w:szCs w:val="22"/>
-        </w:rPr>
-        <w:t>2018-2019</w:t>
-      </w:r>
-    </w:p>
-    <w:p>
-      <w:pPr>
-        <w:rPr>
-          <w:rFonts w:cstheme="minorHAnsi"/>
-          <w:sz w:val="22"/>
-          <w:szCs w:val="22"/>
-        </w:rPr>
-      </w:pPr>
-      <w:r>
-        <w:rPr>
-          <w:rFonts w:cstheme="minorHAnsi"/>
-          <w:sz w:val="22"/>
-          <w:szCs w:val="22"/>
-        </w:rPr>
-        <w:t>University of Guelph</w:t>
+          <w:sz w:val="22"/>
+          <w:szCs w:val="22"/>
+        </w:rPr>
+        <w:t xml:space="preserve">MCB*4500/4510 </w:t>
+      </w:r>
+      <w:r>
+        <w:rPr>
+          <w:rFonts w:cstheme="minorHAnsi"/>
+          <w:sz w:val="22"/>
+          <w:szCs w:val="22"/>
+        </w:rPr>
+        <w:sym w:font="Symbol" w:char="F0D7"/>
+      </w:r>
+      <w:r>
+        <w:rPr>
+          <w:rFonts w:cstheme="minorHAnsi"/>
+          <w:sz w:val="22"/>
+          <w:szCs w:val="22"/>
+        </w:rPr>
+        <w:t xml:space="preserve"> Data mining GenBank and BOLD</w:t>
       </w:r>
     </w:p>
     <w:p>
@@ -7075,26 +7098,123 @@
       <w:r>
         <w:rPr>
           <w:rFonts w:cstheme="minorHAnsi"/>
-          <w:sz w:val="22"/>
-          <w:szCs w:val="22"/>
-        </w:rPr>
-        <w:t xml:space="preserve">MCB*4500/4510 </w:t>
-      </w:r>
-      <w:r>
-        <w:rPr>
-          <w:rFonts w:cstheme="minorHAnsi"/>
-          <w:sz w:val="22"/>
-          <w:szCs w:val="22"/>
-        </w:rPr>
-        <w:sym w:font="Symbol" w:char="F0D7"/>
-      </w:r>
-      <w:r>
-        <w:rPr>
-          <w:rFonts w:cstheme="minorHAnsi"/>
-          <w:sz w:val="22"/>
-          <w:szCs w:val="22"/>
-        </w:rPr>
-        <w:t xml:space="preserve"> Data mining GenBank and BOLD</w:t>
+          <w:b/>
+          <w:sz w:val="22"/>
+          <w:szCs w:val="22"/>
+        </w:rPr>
+        <w:t xml:space="preserve">Ankita </w:t>
+      </w:r>
+      <w:proofErr w:type="spellStart"/>
+      <w:r>
+        <w:rPr>
+          <w:rFonts w:cstheme="minorHAnsi"/>
+          <w:b/>
+          <w:sz w:val="22"/>
+          <w:szCs w:val="22"/>
+        </w:rPr>
+        <w:t>Bhanderi</w:t>
+      </w:r>
+      <w:proofErr w:type="spellEnd"/>
+      <w:r>
+        <w:rPr>
+          <w:rFonts w:cstheme="minorHAnsi"/>
+          <w:b/>
+          <w:sz w:val="22"/>
+          <w:szCs w:val="22"/>
+        </w:rPr>
+        <w:t xml:space="preserve"> </w:t>
+      </w:r>
+      <w:r>
+        <w:rPr>
+          <w:rFonts w:cstheme="minorHAnsi"/>
+          <w:sz w:val="22"/>
+          <w:szCs w:val="22"/>
+        </w:rPr>
+        <w:t xml:space="preserve">(with Bob </w:t>
+      </w:r>
+      <w:proofErr w:type="gramStart"/>
+      <w:r>
+        <w:rPr>
+          <w:rFonts w:cstheme="minorHAnsi"/>
+          <w:sz w:val="22"/>
+          <w:szCs w:val="22"/>
+        </w:rPr>
+        <w:t xml:space="preserve">Hanner)   </w:t>
+      </w:r>
+      <w:proofErr w:type="gramEnd"/>
+      <w:r>
+        <w:rPr>
+          <w:rFonts w:cstheme="minorHAnsi"/>
+          <w:sz w:val="22"/>
+          <w:szCs w:val="22"/>
+        </w:rPr>
+        <w:t xml:space="preserve">                                                               </w:t>
+      </w:r>
+      <w:r>
+        <w:rPr>
+          <w:rFonts w:cstheme="minorHAnsi"/>
+          <w:sz w:val="22"/>
+          <w:szCs w:val="22"/>
+        </w:rPr>
+        <w:tab/>
+      </w:r>
+      <w:r>
+        <w:rPr>
+          <w:rFonts w:cstheme="minorHAnsi"/>
+          <w:sz w:val="22"/>
+          <w:szCs w:val="22"/>
+        </w:rPr>
+        <w:tab/>
+      </w:r>
+      <w:r>
+        <w:rPr>
+          <w:rFonts w:cstheme="minorHAnsi"/>
+          <w:sz w:val="22"/>
+          <w:szCs w:val="22"/>
+        </w:rPr>
+        <w:tab/>
+        <w:t xml:space="preserve">    </w:t>
+      </w:r>
+      <w:r>
+        <w:rPr>
+          <w:rFonts w:cstheme="minorHAnsi"/>
+          <w:sz w:val="22"/>
+          <w:szCs w:val="22"/>
+        </w:rPr>
+        <w:t xml:space="preserve">               </w:t>
+      </w:r>
+      <w:r>
+        <w:rPr>
+          <w:rFonts w:cstheme="minorHAnsi"/>
+          <w:sz w:val="22"/>
+          <w:szCs w:val="22"/>
+        </w:rPr>
+        <w:t>2018</w:t>
+      </w:r>
+    </w:p>
+    <w:p>
+      <w:pPr>
+        <w:rPr>
+          <w:rFonts w:cstheme="minorHAnsi"/>
+          <w:sz w:val="22"/>
+          <w:szCs w:val="22"/>
+        </w:rPr>
+      </w:pPr>
+      <w:r>
+        <w:rPr>
+          <w:rFonts w:cstheme="minorHAnsi"/>
+          <w:sz w:val="22"/>
+          <w:szCs w:val="22"/>
+        </w:rPr>
+        <w:t>University of Guelp</w:t>
+      </w:r>
+      <w:r>
+        <w:rPr>
+          <w:rFonts w:cstheme="minorHAnsi"/>
+          <w:sz w:val="22"/>
+          <w:szCs w:val="22"/>
+        </w:rPr>
+        <w:t>h</w:t>
       </w:r>
     </w:p>
     <w:p>
@@ -7112,27 +7232,160 @@
       <w:r>
         <w:rPr>
           <w:rFonts w:cstheme="minorHAnsi"/>
-          <w:b/>
-          <w:sz w:val="22"/>
-          <w:szCs w:val="22"/>
-        </w:rPr>
-        <w:t xml:space="preserve">Ankita </w:t>
-      </w:r>
-      <w:proofErr w:type="spellStart"/>
-      <w:r>
-        <w:rPr>
-          <w:rFonts w:cstheme="minorHAnsi"/>
-          <w:b/>
-          <w:sz w:val="22"/>
-          <w:szCs w:val="22"/>
-        </w:rPr>
-        <w:t>Bhanderi</w:t>
-      </w:r>
-      <w:proofErr w:type="spellEnd"/>
-      <w:r>
-        <w:rPr>
-          <w:rFonts w:cstheme="minorHAnsi"/>
-          <w:b/>
+          <w:sz w:val="22"/>
+          <w:szCs w:val="22"/>
+        </w:rPr>
+        <w:t xml:space="preserve">BINF*6999 </w:t>
+      </w:r>
+      <w:r>
+        <w:rPr>
+          <w:rFonts w:cstheme="minorHAnsi"/>
+          <w:sz w:val="22"/>
+          <w:szCs w:val="22"/>
+        </w:rPr>
+        <w:sym w:font="Symbol" w:char="F0D7"/>
+      </w:r>
+      <w:r>
+        <w:rPr>
+          <w:rFonts w:cstheme="minorHAnsi"/>
+          <w:sz w:val="22"/>
+          <w:szCs w:val="22"/>
+        </w:rPr>
+        <w:t xml:space="preserve"> Data mining GenBank and BOLD</w:t>
+      </w:r>
+    </w:p>
+    <w:p>
+      <w:pPr>
+        <w:rPr>
+          <w:rFonts w:cstheme="minorHAnsi"/>
+          <w:b/>
+          <w:sz w:val="22"/>
+          <w:szCs w:val="22"/>
+          <w:u w:val="single"/>
+        </w:rPr>
+      </w:pPr>
+    </w:p>
+    <w:p>
+      <w:pPr>
+        <w:rPr>
+          <w:rFonts w:cstheme="minorHAnsi"/>
+          <w:b/>
+          <w:sz w:val="22"/>
+          <w:szCs w:val="22"/>
+          <w:u w:val="single"/>
+        </w:rPr>
+      </w:pPr>
+    </w:p>
+    <w:p>
+      <w:pPr>
+        <w:rPr>
+          <w:rFonts w:cstheme="minorHAnsi"/>
+          <w:b/>
+          <w:sz w:val="22"/>
+          <w:szCs w:val="22"/>
+          <w:u w:val="single"/>
+        </w:rPr>
+      </w:pPr>
+      <w:r>
+        <w:rPr>
+          <w:rFonts w:cstheme="minorHAnsi"/>
+          <w:b/>
+          <w:sz w:val="22"/>
+          <w:szCs w:val="22"/>
+          <w:u w:val="single"/>
+        </w:rPr>
+        <w:t xml:space="preserve">ASSISTANTSHIPS, </w:t>
+      </w:r>
+      <w:r>
+        <w:rPr>
+          <w:rFonts w:cstheme="minorHAnsi"/>
+          <w:b/>
+          <w:sz w:val="22"/>
+          <w:szCs w:val="22"/>
+          <w:u w:val="single"/>
+        </w:rPr>
+        <w:t xml:space="preserve">AWARDS, </w:t>
+      </w:r>
+      <w:r>
+        <w:rPr>
+          <w:rFonts w:cstheme="minorHAnsi"/>
+          <w:b/>
+          <w:sz w:val="22"/>
+          <w:szCs w:val="22"/>
+          <w:u w:val="single"/>
+        </w:rPr>
+        <w:t>SCHOLARSHIPS AND GRANTS</w:t>
+      </w:r>
+    </w:p>
+    <w:p>
+      <w:pPr>
+        <w:rPr>
+          <w:rFonts w:cstheme="minorHAnsi"/>
+          <w:b/>
+          <w:sz w:val="22"/>
+          <w:szCs w:val="22"/>
+          <w:u w:val="single"/>
+        </w:rPr>
+      </w:pPr>
+    </w:p>
+    <w:p>
+      <w:pPr>
+        <w:rPr>
+          <w:rFonts w:cstheme="minorHAnsi"/>
+          <w:bCs/>
+          <w:sz w:val="22"/>
+          <w:szCs w:val="22"/>
+        </w:rPr>
+      </w:pPr>
+      <w:r>
+        <w:rPr>
+          <w:rFonts w:cstheme="minorHAnsi"/>
+          <w:bCs/>
+          <w:sz w:val="22"/>
+          <w:szCs w:val="22"/>
+        </w:rPr>
+        <w:t>Throughout my Ph</w:t>
+      </w:r>
+      <w:r>
+        <w:rPr>
+          <w:rFonts w:cstheme="minorHAnsi"/>
+          <w:bCs/>
+          <w:sz w:val="22"/>
+          <w:szCs w:val="22"/>
+        </w:rPr>
+        <w:t>.</w:t>
+      </w:r>
+      <w:r>
+        <w:rPr>
+          <w:rFonts w:cstheme="minorHAnsi"/>
+          <w:bCs/>
+          <w:sz w:val="22"/>
+          <w:szCs w:val="22"/>
+        </w:rPr>
+        <w:t>D. studies</w:t>
+      </w:r>
+      <w:r>
+        <w:rPr>
+          <w:rFonts w:cstheme="minorHAnsi"/>
+          <w:bCs/>
+          <w:sz w:val="22"/>
+          <w:szCs w:val="22"/>
+        </w:rPr>
+        <w:t xml:space="preserve">, I have been recognized and awarded </w:t>
+      </w:r>
+      <w:r>
+        <w:rPr>
+          <w:rFonts w:cstheme="minorHAnsi"/>
+          <w:bCs/>
+          <w:sz w:val="22"/>
+          <w:szCs w:val="22"/>
+        </w:rPr>
+        <w:t>numerous assistantships, awards, scholarships, and grants</w:t>
+      </w:r>
+      <w:r>
+        <w:rPr>
+          <w:rFonts w:cstheme="minorHAnsi"/>
+          <w:bCs/>
           <w:sz w:val="22"/>
           <w:szCs w:val="22"/>
         </w:rPr>
@@ -7141,52 +7394,237 @@
       <w:r>
         <w:rPr>
           <w:rFonts w:cstheme="minorHAnsi"/>
-          <w:sz w:val="22"/>
-          <w:szCs w:val="22"/>
-        </w:rPr>
-        <w:t xml:space="preserve">(with Bob </w:t>
-      </w:r>
-      <w:proofErr w:type="gramStart"/>
-      <w:r>
-        <w:rPr>
-          <w:rFonts w:cstheme="minorHAnsi"/>
-          <w:sz w:val="22"/>
-          <w:szCs w:val="22"/>
-        </w:rPr>
-        <w:t xml:space="preserve">Hanner)   </w:t>
-      </w:r>
-      <w:proofErr w:type="gramEnd"/>
-      <w:r>
-        <w:rPr>
-          <w:rFonts w:cstheme="minorHAnsi"/>
-          <w:sz w:val="22"/>
-          <w:szCs w:val="22"/>
-        </w:rPr>
-        <w:t xml:space="preserve">                                                               </w:t>
-      </w:r>
-      <w:r>
-        <w:rPr>
-          <w:rFonts w:cstheme="minorHAnsi"/>
-          <w:sz w:val="22"/>
-          <w:szCs w:val="22"/>
-        </w:rPr>
-        <w:tab/>
-      </w:r>
-      <w:r>
-        <w:rPr>
-          <w:rFonts w:cstheme="minorHAnsi"/>
-          <w:sz w:val="22"/>
-          <w:szCs w:val="22"/>
-        </w:rPr>
-        <w:tab/>
-      </w:r>
-      <w:r>
-        <w:rPr>
-          <w:rFonts w:cstheme="minorHAnsi"/>
-          <w:sz w:val="22"/>
-          <w:szCs w:val="22"/>
-        </w:rPr>
-        <w:tab/>
+          <w:bCs/>
+          <w:sz w:val="22"/>
+          <w:szCs w:val="22"/>
+        </w:rPr>
+        <w:t>r</w:t>
+      </w:r>
+      <w:r>
+        <w:rPr>
+          <w:rFonts w:cstheme="minorHAnsi"/>
+          <w:bCs/>
+          <w:sz w:val="22"/>
+          <w:szCs w:val="22"/>
+        </w:rPr>
+        <w:t xml:space="preserve">ecognizing </w:t>
+      </w:r>
+      <w:r>
+        <w:rPr>
+          <w:rFonts w:cstheme="minorHAnsi"/>
+          <w:bCs/>
+          <w:sz w:val="22"/>
+          <w:szCs w:val="22"/>
+        </w:rPr>
+        <w:t>my research excellence</w:t>
+      </w:r>
+      <w:r>
+        <w:rPr>
+          <w:rFonts w:cstheme="minorHAnsi"/>
+          <w:bCs/>
+          <w:sz w:val="22"/>
+          <w:szCs w:val="22"/>
+        </w:rPr>
+        <w:t xml:space="preserve"> and potential.</w:t>
+      </w:r>
+    </w:p>
+    <w:p>
+      <w:pPr>
+        <w:rPr>
+          <w:rFonts w:cstheme="minorHAnsi"/>
+          <w:b/>
+          <w:sz w:val="22"/>
+          <w:szCs w:val="22"/>
+        </w:rPr>
+      </w:pPr>
+    </w:p>
+    <w:p>
+      <w:pPr>
+        <w:rPr>
+          <w:rFonts w:cstheme="minorHAnsi"/>
+          <w:b/>
+          <w:sz w:val="22"/>
+          <w:szCs w:val="22"/>
+        </w:rPr>
+      </w:pPr>
+      <w:r>
+        <w:rPr>
+          <w:rFonts w:cstheme="minorHAnsi"/>
+          <w:b/>
+          <w:sz w:val="22"/>
+          <w:szCs w:val="22"/>
+        </w:rPr>
+        <w:t>Graduate Teaching Assistantships</w:t>
+      </w:r>
+      <w:r>
+        <w:rPr>
+          <w:rFonts w:cstheme="minorHAnsi"/>
+          <w:b/>
+          <w:sz w:val="22"/>
+          <w:szCs w:val="22"/>
+        </w:rPr>
+        <w:tab/>
+      </w:r>
+      <w:r>
+        <w:rPr>
+          <w:rFonts w:cstheme="minorHAnsi"/>
+          <w:b/>
+          <w:sz w:val="22"/>
+          <w:szCs w:val="22"/>
+        </w:rPr>
+        <w:tab/>
+      </w:r>
+      <w:r>
+        <w:rPr>
+          <w:rFonts w:cstheme="minorHAnsi"/>
+          <w:b/>
+          <w:sz w:val="22"/>
+          <w:szCs w:val="22"/>
+        </w:rPr>
+        <w:tab/>
+      </w:r>
+      <w:r>
+        <w:rPr>
+          <w:rFonts w:cstheme="minorHAnsi"/>
+          <w:b/>
+          <w:sz w:val="22"/>
+          <w:szCs w:val="22"/>
+        </w:rPr>
+        <w:tab/>
+      </w:r>
+      <w:r>
+        <w:rPr>
+          <w:rFonts w:cstheme="minorHAnsi"/>
+          <w:b/>
+          <w:sz w:val="22"/>
+          <w:szCs w:val="22"/>
+        </w:rPr>
+        <w:tab/>
+      </w:r>
+      <w:r>
+        <w:rPr>
+          <w:rFonts w:cstheme="minorHAnsi"/>
+          <w:b/>
+          <w:sz w:val="22"/>
+          <w:szCs w:val="22"/>
+        </w:rPr>
+        <w:tab/>
+      </w:r>
+      <w:r>
+        <w:rPr>
+          <w:rFonts w:cstheme="minorHAnsi"/>
+          <w:b/>
+          <w:sz w:val="22"/>
+          <w:szCs w:val="22"/>
+        </w:rPr>
+        <w:tab/>
+        <w:t xml:space="preserve">       </w:t>
+      </w:r>
+      <w:r>
+        <w:rPr>
+          <w:rFonts w:cstheme="minorHAnsi"/>
+          <w:b/>
+          <w:sz w:val="22"/>
+          <w:szCs w:val="22"/>
+        </w:rPr>
+        <w:t xml:space="preserve">  </w:t>
+      </w:r>
+      <w:r>
+        <w:rPr>
+          <w:rFonts w:cstheme="minorHAnsi"/>
+          <w:sz w:val="22"/>
+          <w:szCs w:val="22"/>
+        </w:rPr>
+        <w:t>2017-2020</w:t>
+      </w:r>
+    </w:p>
+    <w:p>
+      <w:pPr>
+        <w:rPr>
+          <w:rFonts w:cstheme="minorHAnsi"/>
+          <w:sz w:val="22"/>
+          <w:szCs w:val="22"/>
+        </w:rPr>
+      </w:pPr>
+      <w:r>
+        <w:rPr>
+          <w:rFonts w:cstheme="minorHAnsi"/>
+          <w:sz w:val="22"/>
+          <w:szCs w:val="22"/>
+        </w:rPr>
+        <w:t>University of Guelph</w:t>
+      </w:r>
+      <w:r>
+        <w:rPr>
+          <w:rFonts w:cstheme="minorHAnsi"/>
+          <w:b/>
+          <w:sz w:val="22"/>
+          <w:szCs w:val="22"/>
+        </w:rPr>
+        <w:tab/>
+      </w:r>
+      <w:r>
+        <w:rPr>
+          <w:rFonts w:cstheme="minorHAnsi"/>
+          <w:b/>
+          <w:sz w:val="22"/>
+          <w:szCs w:val="22"/>
+        </w:rPr>
+        <w:tab/>
+      </w:r>
+      <w:r>
+        <w:rPr>
+          <w:rFonts w:cstheme="minorHAnsi"/>
+          <w:b/>
+          <w:sz w:val="22"/>
+          <w:szCs w:val="22"/>
+        </w:rPr>
+        <w:tab/>
+      </w:r>
+      <w:r>
+        <w:rPr>
+          <w:rFonts w:cstheme="minorHAnsi"/>
+          <w:b/>
+          <w:sz w:val="22"/>
+          <w:szCs w:val="22"/>
+        </w:rPr>
+        <w:tab/>
+      </w:r>
+      <w:r>
+        <w:rPr>
+          <w:rFonts w:cstheme="minorHAnsi"/>
+          <w:b/>
+          <w:sz w:val="22"/>
+          <w:szCs w:val="22"/>
+        </w:rPr>
+        <w:tab/>
+      </w:r>
+      <w:r>
+        <w:rPr>
+          <w:rFonts w:cstheme="minorHAnsi"/>
+          <w:b/>
+          <w:sz w:val="22"/>
+          <w:szCs w:val="22"/>
+        </w:rPr>
+        <w:tab/>
+      </w:r>
+      <w:r>
+        <w:rPr>
+          <w:rFonts w:cstheme="minorHAnsi"/>
+          <w:b/>
+          <w:sz w:val="22"/>
+          <w:szCs w:val="22"/>
+        </w:rPr>
+        <w:tab/>
+        <w:t xml:space="preserve">     </w:t>
+      </w:r>
+      <w:r>
+        <w:rPr>
+          <w:rFonts w:cstheme="minorHAnsi"/>
+          <w:b/>
+          <w:sz w:val="22"/>
+          <w:szCs w:val="22"/>
+        </w:rPr>
         <w:t xml:space="preserve">    </w:t>
       </w:r>
       <w:r>
@@ -7195,280 +7633,26 @@
           <w:sz w:val="22"/>
           <w:szCs w:val="22"/>
         </w:rPr>
-        <w:t xml:space="preserve">               </w:t>
-      </w:r>
-      <w:r>
-        <w:rPr>
-          <w:rFonts w:cstheme="minorHAnsi"/>
-          <w:sz w:val="22"/>
-          <w:szCs w:val="22"/>
-        </w:rPr>
-        <w:t>2018</w:t>
-      </w:r>
-    </w:p>
-    <w:p>
-      <w:pPr>
-        <w:rPr>
-          <w:rFonts w:cstheme="minorHAnsi"/>
-          <w:sz w:val="22"/>
-          <w:szCs w:val="22"/>
-        </w:rPr>
-      </w:pPr>
-      <w:r>
-        <w:rPr>
-          <w:rFonts w:cstheme="minorHAnsi"/>
-          <w:sz w:val="22"/>
-          <w:szCs w:val="22"/>
-        </w:rPr>
-        <w:t>University of Guelp</w:t>
-      </w:r>
-      <w:r>
-        <w:rPr>
-          <w:rFonts w:cstheme="minorHAnsi"/>
-          <w:sz w:val="22"/>
-          <w:szCs w:val="22"/>
-        </w:rPr>
-        <w:t>h</w:t>
-      </w:r>
-    </w:p>
-    <w:p>
-      <w:pPr>
-        <w:widowControl w:val="0"/>
-        <w:autoSpaceDE w:val="0"/>
-        <w:autoSpaceDN w:val="0"/>
-        <w:adjustRightInd w:val="0"/>
-        <w:rPr>
-          <w:rFonts w:cstheme="minorHAnsi"/>
-          <w:sz w:val="22"/>
-          <w:szCs w:val="22"/>
-        </w:rPr>
-      </w:pPr>
-      <w:r>
-        <w:rPr>
-          <w:rFonts w:cstheme="minorHAnsi"/>
-          <w:sz w:val="22"/>
-          <w:szCs w:val="22"/>
-        </w:rPr>
-        <w:t xml:space="preserve">BINF*6999 </w:t>
-      </w:r>
-      <w:r>
-        <w:rPr>
-          <w:rFonts w:cstheme="minorHAnsi"/>
-          <w:sz w:val="22"/>
-          <w:szCs w:val="22"/>
-        </w:rPr>
-        <w:sym w:font="Symbol" w:char="F0D7"/>
-      </w:r>
-      <w:r>
-        <w:rPr>
-          <w:rFonts w:cstheme="minorHAnsi"/>
-          <w:sz w:val="22"/>
-          <w:szCs w:val="22"/>
-        </w:rPr>
-        <w:t xml:space="preserve"> Data mining GenBank and BOLD</w:t>
-      </w:r>
-    </w:p>
-    <w:p>
-      <w:pPr>
-        <w:rPr>
-          <w:rFonts w:cstheme="minorHAnsi"/>
-          <w:b/>
-          <w:sz w:val="22"/>
-          <w:szCs w:val="22"/>
-          <w:u w:val="single"/>
-        </w:rPr>
-      </w:pPr>
-    </w:p>
-    <w:p>
-      <w:pPr>
-        <w:rPr>
-          <w:rFonts w:cstheme="minorHAnsi"/>
-          <w:b/>
-          <w:sz w:val="22"/>
-          <w:szCs w:val="22"/>
-          <w:u w:val="single"/>
-        </w:rPr>
-      </w:pPr>
-    </w:p>
-    <w:p>
-      <w:pPr>
-        <w:rPr>
-          <w:rFonts w:cstheme="minorHAnsi"/>
-          <w:b/>
-          <w:sz w:val="22"/>
-          <w:szCs w:val="22"/>
-          <w:u w:val="single"/>
-        </w:rPr>
-      </w:pPr>
-      <w:r>
-        <w:rPr>
-          <w:rFonts w:cstheme="minorHAnsi"/>
-          <w:b/>
-          <w:sz w:val="22"/>
-          <w:szCs w:val="22"/>
-          <w:u w:val="single"/>
-        </w:rPr>
-        <w:t xml:space="preserve">ASSISTANTSHIPS, </w:t>
-      </w:r>
-      <w:r>
-        <w:rPr>
-          <w:rFonts w:cstheme="minorHAnsi"/>
-          <w:b/>
-          <w:sz w:val="22"/>
-          <w:szCs w:val="22"/>
-          <w:u w:val="single"/>
-        </w:rPr>
-        <w:t xml:space="preserve">AWARDS, </w:t>
-      </w:r>
-      <w:r>
-        <w:rPr>
-          <w:rFonts w:cstheme="minorHAnsi"/>
-          <w:b/>
-          <w:sz w:val="22"/>
-          <w:szCs w:val="22"/>
-          <w:u w:val="single"/>
-        </w:rPr>
-        <w:t>SCHOLARSHIPS AND GRANTS</w:t>
-      </w:r>
-    </w:p>
-    <w:p>
-      <w:pPr>
-        <w:rPr>
-          <w:rFonts w:cstheme="minorHAnsi"/>
-          <w:b/>
-          <w:sz w:val="22"/>
-          <w:szCs w:val="22"/>
-          <w:u w:val="single"/>
-        </w:rPr>
-      </w:pPr>
-    </w:p>
-    <w:p>
-      <w:pPr>
-        <w:rPr>
-          <w:rFonts w:cstheme="minorHAnsi"/>
-          <w:bCs/>
-          <w:sz w:val="22"/>
-          <w:szCs w:val="22"/>
-        </w:rPr>
-      </w:pPr>
-      <w:r>
-        <w:rPr>
-          <w:rFonts w:cstheme="minorHAnsi"/>
-          <w:bCs/>
-          <w:sz w:val="22"/>
-          <w:szCs w:val="22"/>
-        </w:rPr>
-        <w:t>Throughout my Ph</w:t>
-      </w:r>
-      <w:r>
-        <w:rPr>
-          <w:rFonts w:cstheme="minorHAnsi"/>
-          <w:bCs/>
-          <w:sz w:val="22"/>
-          <w:szCs w:val="22"/>
-        </w:rPr>
-        <w:t>.</w:t>
-      </w:r>
-      <w:r>
-        <w:rPr>
-          <w:rFonts w:cstheme="minorHAnsi"/>
-          <w:bCs/>
-          <w:sz w:val="22"/>
-          <w:szCs w:val="22"/>
-        </w:rPr>
-        <w:t>D. studies</w:t>
-      </w:r>
-      <w:r>
-        <w:rPr>
-          <w:rFonts w:cstheme="minorHAnsi"/>
-          <w:bCs/>
-          <w:sz w:val="22"/>
-          <w:szCs w:val="22"/>
-        </w:rPr>
-        <w:t xml:space="preserve">, I have been recognized and awarded </w:t>
-      </w:r>
-      <w:r>
-        <w:rPr>
-          <w:rFonts w:cstheme="minorHAnsi"/>
-          <w:bCs/>
-          <w:sz w:val="22"/>
-          <w:szCs w:val="22"/>
-        </w:rPr>
-        <w:t>numerous assistantships, awards, scholarships, and grants</w:t>
-      </w:r>
-      <w:r>
-        <w:rPr>
-          <w:rFonts w:cstheme="minorHAnsi"/>
-          <w:bCs/>
-          <w:sz w:val="22"/>
-          <w:szCs w:val="22"/>
-        </w:rPr>
-        <w:t xml:space="preserve"> </w:t>
-      </w:r>
-      <w:r>
-        <w:rPr>
-          <w:rFonts w:cstheme="minorHAnsi"/>
-          <w:bCs/>
-          <w:sz w:val="22"/>
-          <w:szCs w:val="22"/>
-        </w:rPr>
-        <w:t>r</w:t>
-      </w:r>
-      <w:r>
-        <w:rPr>
-          <w:rFonts w:cstheme="minorHAnsi"/>
-          <w:bCs/>
-          <w:sz w:val="22"/>
-          <w:szCs w:val="22"/>
-        </w:rPr>
-        <w:t xml:space="preserve">ecognizing </w:t>
-      </w:r>
-      <w:r>
-        <w:rPr>
-          <w:rFonts w:cstheme="minorHAnsi"/>
-          <w:bCs/>
-          <w:sz w:val="22"/>
-          <w:szCs w:val="22"/>
-        </w:rPr>
-        <w:t>my research excellence</w:t>
-      </w:r>
-      <w:r>
-        <w:rPr>
-          <w:rFonts w:cstheme="minorHAnsi"/>
-          <w:bCs/>
-          <w:sz w:val="22"/>
-          <w:szCs w:val="22"/>
-        </w:rPr>
-        <w:t xml:space="preserve"> and potential.</w:t>
-      </w:r>
-    </w:p>
-    <w:p>
-      <w:pPr>
-        <w:rPr>
-          <w:rFonts w:cstheme="minorHAnsi"/>
-          <w:b/>
-          <w:sz w:val="22"/>
-          <w:szCs w:val="22"/>
-        </w:rPr>
-      </w:pPr>
-    </w:p>
-    <w:p>
-      <w:pPr>
-        <w:rPr>
-          <w:rFonts w:cstheme="minorHAnsi"/>
-          <w:b/>
-          <w:sz w:val="22"/>
-          <w:szCs w:val="22"/>
-        </w:rPr>
-      </w:pPr>
-      <w:r>
-        <w:rPr>
-          <w:rFonts w:cstheme="minorHAnsi"/>
-          <w:b/>
-          <w:sz w:val="22"/>
-          <w:szCs w:val="22"/>
-        </w:rPr>
-        <w:t>Graduate Teaching Assistantships</w:t>
+        <w:t>$34,506.00-35,148.00 CAD</w:t>
+      </w:r>
+    </w:p>
+    <w:p>
+      <w:pPr>
+        <w:rPr>
+          <w:rFonts w:cstheme="minorHAnsi"/>
+          <w:b/>
+          <w:sz w:val="22"/>
+          <w:szCs w:val="22"/>
+        </w:rPr>
+      </w:pPr>
+      <w:r>
+        <w:rPr>
+          <w:rFonts w:cstheme="minorHAnsi"/>
+          <w:b/>
+          <w:sz w:val="22"/>
+          <w:szCs w:val="22"/>
+        </w:rPr>
+        <w:t>Graduate Research Assistantships</w:t>
       </w:r>
       <w:r>
         <w:rPr>
@@ -7549,13 +7733,14 @@
           <w:sz w:val="22"/>
           <w:szCs w:val="22"/>
         </w:rPr>
-        <w:t>2017-2020</w:t>
-      </w:r>
-    </w:p>
-    <w:p>
-      <w:pPr>
-        <w:rPr>
-          <w:rFonts w:cstheme="minorHAnsi"/>
+        <w:t>2017-2019</w:t>
+      </w:r>
+    </w:p>
+    <w:p>
+      <w:pPr>
+        <w:rPr>
+          <w:rFonts w:cstheme="minorHAnsi"/>
+          <w:b/>
           <w:sz w:val="22"/>
           <w:szCs w:val="22"/>
         </w:rPr>
@@ -7571,205 +7756,6 @@
       <w:r>
         <w:rPr>
           <w:rFonts w:cstheme="minorHAnsi"/>
-          <w:b/>
-          <w:sz w:val="22"/>
-          <w:szCs w:val="22"/>
-        </w:rPr>
-        <w:tab/>
-      </w:r>
-      <w:r>
-        <w:rPr>
-          <w:rFonts w:cstheme="minorHAnsi"/>
-          <w:b/>
-          <w:sz w:val="22"/>
-          <w:szCs w:val="22"/>
-        </w:rPr>
-        <w:tab/>
-      </w:r>
-      <w:r>
-        <w:rPr>
-          <w:rFonts w:cstheme="minorHAnsi"/>
-          <w:b/>
-          <w:sz w:val="22"/>
-          <w:szCs w:val="22"/>
-        </w:rPr>
-        <w:tab/>
-      </w:r>
-      <w:r>
-        <w:rPr>
-          <w:rFonts w:cstheme="minorHAnsi"/>
-          <w:b/>
-          <w:sz w:val="22"/>
-          <w:szCs w:val="22"/>
-        </w:rPr>
-        <w:tab/>
-      </w:r>
-      <w:r>
-        <w:rPr>
-          <w:rFonts w:cstheme="minorHAnsi"/>
-          <w:b/>
-          <w:sz w:val="22"/>
-          <w:szCs w:val="22"/>
-        </w:rPr>
-        <w:tab/>
-      </w:r>
-      <w:r>
-        <w:rPr>
-          <w:rFonts w:cstheme="minorHAnsi"/>
-          <w:b/>
-          <w:sz w:val="22"/>
-          <w:szCs w:val="22"/>
-        </w:rPr>
-        <w:tab/>
-      </w:r>
-      <w:r>
-        <w:rPr>
-          <w:rFonts w:cstheme="minorHAnsi"/>
-          <w:b/>
-          <w:sz w:val="22"/>
-          <w:szCs w:val="22"/>
-        </w:rPr>
-        <w:tab/>
-        <w:t xml:space="preserve">     </w:t>
-      </w:r>
-      <w:r>
-        <w:rPr>
-          <w:rFonts w:cstheme="minorHAnsi"/>
-          <w:b/>
-          <w:sz w:val="22"/>
-          <w:szCs w:val="22"/>
-        </w:rPr>
-        <w:t xml:space="preserve">    </w:t>
-      </w:r>
-      <w:r>
-        <w:rPr>
-          <w:rFonts w:cstheme="minorHAnsi"/>
-          <w:sz w:val="22"/>
-          <w:szCs w:val="22"/>
-        </w:rPr>
-        <w:t>$34,506.00-35,148.00 CAD</w:t>
-      </w:r>
-    </w:p>
-    <w:p>
-      <w:pPr>
-        <w:rPr>
-          <w:rFonts w:cstheme="minorHAnsi"/>
-          <w:b/>
-          <w:sz w:val="22"/>
-          <w:szCs w:val="22"/>
-        </w:rPr>
-      </w:pPr>
-      <w:r>
-        <w:rPr>
-          <w:rFonts w:cstheme="minorHAnsi"/>
-          <w:b/>
-          <w:sz w:val="22"/>
-          <w:szCs w:val="22"/>
-        </w:rPr>
-        <w:t>Graduate Research Assistantships</w:t>
-      </w:r>
-      <w:r>
-        <w:rPr>
-          <w:rFonts w:cstheme="minorHAnsi"/>
-          <w:b/>
-          <w:sz w:val="22"/>
-          <w:szCs w:val="22"/>
-        </w:rPr>
-        <w:tab/>
-      </w:r>
-      <w:r>
-        <w:rPr>
-          <w:rFonts w:cstheme="minorHAnsi"/>
-          <w:b/>
-          <w:sz w:val="22"/>
-          <w:szCs w:val="22"/>
-        </w:rPr>
-        <w:tab/>
-      </w:r>
-      <w:r>
-        <w:rPr>
-          <w:rFonts w:cstheme="minorHAnsi"/>
-          <w:b/>
-          <w:sz w:val="22"/>
-          <w:szCs w:val="22"/>
-        </w:rPr>
-        <w:tab/>
-      </w:r>
-      <w:r>
-        <w:rPr>
-          <w:rFonts w:cstheme="minorHAnsi"/>
-          <w:b/>
-          <w:sz w:val="22"/>
-          <w:szCs w:val="22"/>
-        </w:rPr>
-        <w:tab/>
-      </w:r>
-      <w:r>
-        <w:rPr>
-          <w:rFonts w:cstheme="minorHAnsi"/>
-          <w:b/>
-          <w:sz w:val="22"/>
-          <w:szCs w:val="22"/>
-        </w:rPr>
-        <w:tab/>
-      </w:r>
-      <w:r>
-        <w:rPr>
-          <w:rFonts w:cstheme="minorHAnsi"/>
-          <w:b/>
-          <w:sz w:val="22"/>
-          <w:szCs w:val="22"/>
-        </w:rPr>
-        <w:tab/>
-      </w:r>
-      <w:r>
-        <w:rPr>
-          <w:rFonts w:cstheme="minorHAnsi"/>
-          <w:b/>
-          <w:sz w:val="22"/>
-          <w:szCs w:val="22"/>
-        </w:rPr>
-        <w:tab/>
-        <w:t xml:space="preserve">       </w:t>
-      </w:r>
-      <w:r>
-        <w:rPr>
-          <w:rFonts w:cstheme="minorHAnsi"/>
-          <w:b/>
-          <w:sz w:val="22"/>
-          <w:szCs w:val="22"/>
-        </w:rPr>
-        <w:t xml:space="preserve">  </w:t>
-      </w:r>
-      <w:r>
-        <w:rPr>
-          <w:rFonts w:cstheme="minorHAnsi"/>
-          <w:sz w:val="22"/>
-          <w:szCs w:val="22"/>
-        </w:rPr>
-        <w:t>2017-2019</w:t>
-      </w:r>
-    </w:p>
-    <w:p>
-      <w:pPr>
-        <w:rPr>
-          <w:rFonts w:cstheme="minorHAnsi"/>
-          <w:b/>
-          <w:sz w:val="22"/>
-          <w:szCs w:val="22"/>
-        </w:rPr>
-      </w:pPr>
-      <w:r>
-        <w:rPr>
-          <w:rFonts w:cstheme="minorHAnsi"/>
-          <w:sz w:val="22"/>
-          <w:szCs w:val="22"/>
-        </w:rPr>
-        <w:t>University of Guelph</w:t>
-      </w:r>
-      <w:r>
-        <w:rPr>
-          <w:rFonts w:cstheme="minorHAnsi"/>
           <w:sz w:val="22"/>
           <w:szCs w:val="22"/>
         </w:rPr>
@@ -7848,6 +7834,16 @@
         </w:rPr>
         <w:t>$11,000.00 CAD</w:t>
       </w:r>
+    </w:p>
+    <w:p>
+      <w:pPr>
+        <w:rPr>
+          <w:rFonts w:cstheme="minorHAnsi"/>
+          <w:b/>
+          <w:sz w:val="22"/>
+          <w:szCs w:val="22"/>
+        </w:rPr>
+      </w:pPr>
     </w:p>
     <w:p>
       <w:pPr>
@@ -12603,7 +12599,16 @@
           <w:sz w:val="22"/>
           <w:szCs w:val="22"/>
         </w:rPr>
-        <w:t xml:space="preserve">two R </w:t>
+        <w:t>four</w:t>
+      </w:r>
+      <w:r>
+        <w:rPr>
+          <w:rFonts w:cstheme="minorHAnsi"/>
+          <w:bCs/>
+          <w:sz w:val="22"/>
+          <w:szCs w:val="22"/>
+        </w:rPr>
+        <w:t xml:space="preserve"> R </w:t>
       </w:r>
       <w:r>
         <w:rPr>
@@ -12652,50 +12657,55 @@
           <w:szCs w:val="22"/>
         </w:rPr>
       </w:pPr>
-      <w:proofErr w:type="spellStart"/>
-      <w:r>
-        <w:rPr>
-          <w:rFonts w:cstheme="minorHAnsi"/>
-          <w:bCs/>
-          <w:sz w:val="22"/>
-          <w:szCs w:val="22"/>
-        </w:rPr>
-        <w:t>HACSim</w:t>
-      </w:r>
-      <w:proofErr w:type="spellEnd"/>
-      <w:r>
-        <w:rPr>
-          <w:rFonts w:cstheme="minorHAnsi"/>
-          <w:bCs/>
-          <w:sz w:val="22"/>
-          <w:szCs w:val="22"/>
-        </w:rPr>
-        <w:t xml:space="preserve"> (</w:t>
-      </w:r>
-      <w:r>
-        <w:rPr>
-          <w:rFonts w:cstheme="minorHAnsi"/>
-          <w:b/>
-          <w:bCs/>
-          <w:sz w:val="22"/>
-          <w:szCs w:val="22"/>
-        </w:rPr>
-        <w:t>H</w:t>
-      </w:r>
-      <w:r>
-        <w:rPr>
-          <w:rFonts w:cstheme="minorHAnsi"/>
-          <w:bCs/>
-          <w:sz w:val="22"/>
-          <w:szCs w:val="22"/>
-        </w:rPr>
-        <w:t xml:space="preserve">aplotype </w:t>
-      </w:r>
-      <w:r>
-        <w:rPr>
-          <w:rFonts w:cstheme="minorHAnsi"/>
-          <w:b/>
-          <w:bCs/>
+      <w:r>
+        <w:rPr>
+          <w:rFonts w:cstheme="minorHAnsi"/>
+          <w:bCs/>
+          <w:sz w:val="22"/>
+          <w:szCs w:val="22"/>
+        </w:rPr>
+        <w:t>GBADs (</w:t>
+      </w:r>
+      <w:r>
+        <w:rPr>
+          <w:rFonts w:cstheme="minorHAnsi"/>
+          <w:b/>
+          <w:sz w:val="22"/>
+          <w:szCs w:val="22"/>
+        </w:rPr>
+        <w:t>G</w:t>
+      </w:r>
+      <w:r>
+        <w:rPr>
+          <w:rFonts w:cstheme="minorHAnsi"/>
+          <w:bCs/>
+          <w:sz w:val="22"/>
+          <w:szCs w:val="22"/>
+        </w:rPr>
+        <w:t xml:space="preserve">lobal </w:t>
+      </w:r>
+      <w:r>
+        <w:rPr>
+          <w:rFonts w:cstheme="minorHAnsi"/>
+          <w:b/>
+          <w:sz w:val="22"/>
+          <w:szCs w:val="22"/>
+        </w:rPr>
+        <w:t>B</w:t>
+      </w:r>
+      <w:r>
+        <w:rPr>
+          <w:rFonts w:cstheme="minorHAnsi"/>
+          <w:bCs/>
+          <w:sz w:val="22"/>
+          <w:szCs w:val="22"/>
+        </w:rPr>
+        <w:t xml:space="preserve">urden of </w:t>
+      </w:r>
+      <w:r>
+        <w:rPr>
+          <w:rFonts w:cstheme="minorHAnsi"/>
+          <w:b/>
           <w:sz w:val="22"/>
           <w:szCs w:val="22"/>
         </w:rPr>
@@ -12708,45 +12718,52 @@
           <w:sz w:val="22"/>
           <w:szCs w:val="22"/>
         </w:rPr>
-        <w:t xml:space="preserve">ccumulation </w:t>
-      </w:r>
-      <w:r>
-        <w:rPr>
-          <w:rFonts w:cstheme="minorHAnsi"/>
-          <w:b/>
-          <w:bCs/>
-          <w:sz w:val="22"/>
-          <w:szCs w:val="22"/>
-        </w:rPr>
-        <w:t>C</w:t>
-      </w:r>
-      <w:r>
-        <w:rPr>
-          <w:rFonts w:cstheme="minorHAnsi"/>
-          <w:bCs/>
-          <w:sz w:val="22"/>
-          <w:szCs w:val="22"/>
-        </w:rPr>
-        <w:t xml:space="preserve">urve </w:t>
-      </w:r>
-      <w:r>
-        <w:rPr>
-          <w:rFonts w:cstheme="minorHAnsi"/>
-          <w:b/>
-          <w:bCs/>
-          <w:sz w:val="22"/>
-          <w:szCs w:val="22"/>
-        </w:rPr>
-        <w:t>Sim</w:t>
-      </w:r>
-      <w:r>
-        <w:rPr>
-          <w:rFonts w:cstheme="minorHAnsi"/>
-          <w:bCs/>
-          <w:sz w:val="22"/>
-          <w:szCs w:val="22"/>
-        </w:rPr>
-        <w:t xml:space="preserve">ulator) </w:t>
+        <w:t xml:space="preserve">nimal </w:t>
+      </w:r>
+      <w:r>
+        <w:rPr>
+          <w:rFonts w:cstheme="minorHAnsi"/>
+          <w:b/>
+          <w:sz w:val="22"/>
+          <w:szCs w:val="22"/>
+        </w:rPr>
+        <w:t>D</w:t>
+      </w:r>
+      <w:r>
+        <w:rPr>
+          <w:rFonts w:cstheme="minorHAnsi"/>
+          <w:bCs/>
+          <w:sz w:val="22"/>
+          <w:szCs w:val="22"/>
+        </w:rPr>
+        <w:t>isease</w:t>
+      </w:r>
+      <w:r>
+        <w:rPr>
+          <w:rFonts w:cstheme="minorHAnsi"/>
+          <w:b/>
+          <w:sz w:val="22"/>
+          <w:szCs w:val="22"/>
+        </w:rPr>
+        <w:t>s</w:t>
+      </w:r>
+      <w:r>
+        <w:rPr>
+          <w:rFonts w:cstheme="minorHAnsi"/>
+          <w:bCs/>
+          <w:sz w:val="22"/>
+          <w:szCs w:val="22"/>
+        </w:rPr>
+        <w:t>)</w:t>
+      </w:r>
+      <w:r>
+        <w:rPr>
+          <w:rFonts w:cstheme="minorHAnsi"/>
+          <w:bCs/>
+          <w:sz w:val="22"/>
+          <w:szCs w:val="22"/>
+        </w:rPr>
+        <w:t xml:space="preserve"> </w:t>
       </w:r>
       <w:r>
         <w:rPr>
@@ -12771,23 +12788,7 @@
           <w:sz w:val="22"/>
           <w:szCs w:val="22"/>
         </w:rPr>
-        <w:t xml:space="preserve">R package </w:t>
-      </w:r>
-      <w:r>
-        <w:rPr>
-          <w:rFonts w:cstheme="minorHAnsi"/>
-          <w:sz w:val="22"/>
-          <w:szCs w:val="22"/>
-        </w:rPr>
-        <w:sym w:font="Symbol" w:char="F0D7"/>
-      </w:r>
-      <w:r>
-        <w:rPr>
-          <w:rFonts w:cstheme="minorHAnsi"/>
-          <w:sz w:val="22"/>
-          <w:szCs w:val="22"/>
-        </w:rPr>
-        <w:t xml:space="preserve"> R Shiny web app</w:t>
+        <w:t>R package</w:t>
       </w:r>
     </w:p>
     <w:p>
@@ -12806,29 +12807,208 @@
       </w:pPr>
       <w:r>
         <w:rPr>
-          <w:rFonts w:eastAsia="Times New Roman" w:cstheme="minorHAnsi"/>
-          <w:sz w:val="22"/>
-          <w:szCs w:val="22"/>
-        </w:rPr>
-        <w:t xml:space="preserve">A novel nonparametric stochastic (Monte Carlo) local search optimization method of iteratively generating species' haplotype accumulation curves through extrapolation to assess within-species sampling </w:t>
+          <w:rFonts w:cstheme="minorHAnsi"/>
+          <w:bCs/>
+          <w:sz w:val="22"/>
+          <w:szCs w:val="22"/>
+        </w:rPr>
+        <w:t xml:space="preserve">A novel age- </w:t>
       </w:r>
       <w:proofErr w:type="gramStart"/>
       <w:r>
         <w:rPr>
-          <w:rFonts w:eastAsia="Times New Roman" w:cstheme="minorHAnsi"/>
-          <w:sz w:val="22"/>
-          <w:szCs w:val="22"/>
-        </w:rPr>
-        <w:t>completeness</w:t>
+          <w:rFonts w:cstheme="minorHAnsi"/>
+          <w:bCs/>
+          <w:sz w:val="22"/>
+          <w:szCs w:val="22"/>
+        </w:rPr>
+        <w:t>an</w:t>
       </w:r>
       <w:proofErr w:type="gramEnd"/>
       <w:r>
         <w:rPr>
-          <w:rFonts w:eastAsia="Times New Roman" w:cstheme="minorHAnsi"/>
+          <w:rFonts w:cstheme="minorHAnsi"/>
+          <w:bCs/>
+          <w:sz w:val="22"/>
+          <w:szCs w:val="22"/>
+        </w:rPr>
+        <w:t xml:space="preserve"> sex-structured compartmentalized agent-based model to assess the burden of animal diseases in livestock such as cattle, small ruminants, and poultry within developing countries like Et</w:t>
+      </w:r>
+      <w:r>
+        <w:rPr>
+          <w:rFonts w:cstheme="minorHAnsi"/>
+          <w:bCs/>
+          <w:sz w:val="22"/>
+          <w:szCs w:val="22"/>
+        </w:rPr>
+        <w:t>h</w:t>
+      </w:r>
+      <w:r>
+        <w:rPr>
+          <w:rFonts w:cstheme="minorHAnsi"/>
+          <w:bCs/>
+          <w:sz w:val="22"/>
+          <w:szCs w:val="22"/>
+        </w:rPr>
+        <w:t>iopia</w:t>
+      </w:r>
+    </w:p>
+    <w:p>
+      <w:pPr>
+        <w:rPr>
+          <w:rFonts w:cstheme="minorHAnsi"/>
+          <w:bCs/>
+          <w:sz w:val="22"/>
+          <w:szCs w:val="22"/>
+        </w:rPr>
+      </w:pPr>
+    </w:p>
+    <w:p>
+      <w:pPr>
+        <w:rPr>
+          <w:rFonts w:cstheme="minorHAnsi"/>
+          <w:bCs/>
+          <w:sz w:val="22"/>
+          <w:szCs w:val="22"/>
+        </w:rPr>
+      </w:pPr>
+      <w:proofErr w:type="spellStart"/>
+      <w:r>
+        <w:rPr>
+          <w:rFonts w:cstheme="minorHAnsi"/>
+          <w:bCs/>
+          <w:sz w:val="22"/>
+          <w:szCs w:val="22"/>
+        </w:rPr>
+        <w:lastRenderedPageBreak/>
+        <w:t>HACSim</w:t>
+      </w:r>
+      <w:proofErr w:type="spellEnd"/>
+      <w:r>
+        <w:rPr>
+          <w:rFonts w:cstheme="minorHAnsi"/>
+          <w:bCs/>
+          <w:sz w:val="22"/>
+          <w:szCs w:val="22"/>
+        </w:rPr>
+        <w:t xml:space="preserve"> (</w:t>
+      </w:r>
+      <w:r>
+        <w:rPr>
+          <w:rFonts w:cstheme="minorHAnsi"/>
+          <w:b/>
+          <w:bCs/>
+          <w:sz w:val="22"/>
+          <w:szCs w:val="22"/>
+        </w:rPr>
+        <w:t>H</w:t>
+      </w:r>
+      <w:r>
+        <w:rPr>
+          <w:rFonts w:cstheme="minorHAnsi"/>
+          <w:bCs/>
+          <w:sz w:val="22"/>
+          <w:szCs w:val="22"/>
+        </w:rPr>
+        <w:t xml:space="preserve">aplotype </w:t>
+      </w:r>
+      <w:r>
+        <w:rPr>
+          <w:rFonts w:cstheme="minorHAnsi"/>
+          <w:b/>
+          <w:bCs/>
+          <w:sz w:val="22"/>
+          <w:szCs w:val="22"/>
+        </w:rPr>
+        <w:t>A</w:t>
+      </w:r>
+      <w:r>
+        <w:rPr>
+          <w:rFonts w:cstheme="minorHAnsi"/>
+          <w:bCs/>
+          <w:sz w:val="22"/>
+          <w:szCs w:val="22"/>
+        </w:rPr>
+        <w:t xml:space="preserve">ccumulation </w:t>
+      </w:r>
+      <w:r>
+        <w:rPr>
+          <w:rFonts w:cstheme="minorHAnsi"/>
+          <w:b/>
+          <w:bCs/>
+          <w:sz w:val="22"/>
+          <w:szCs w:val="22"/>
+        </w:rPr>
+        <w:t>C</w:t>
+      </w:r>
+      <w:r>
+        <w:rPr>
+          <w:rFonts w:cstheme="minorHAnsi"/>
+          <w:bCs/>
+          <w:sz w:val="22"/>
+          <w:szCs w:val="22"/>
+        </w:rPr>
+        <w:t xml:space="preserve">urve </w:t>
+      </w:r>
+      <w:r>
+        <w:rPr>
+          <w:rFonts w:cstheme="minorHAnsi"/>
+          <w:b/>
+          <w:bCs/>
+          <w:sz w:val="22"/>
+          <w:szCs w:val="22"/>
+        </w:rPr>
+        <w:t>Sim</w:t>
+      </w:r>
+      <w:r>
+        <w:rPr>
+          <w:rFonts w:cstheme="minorHAnsi"/>
+          <w:bCs/>
+          <w:sz w:val="22"/>
+          <w:szCs w:val="22"/>
+        </w:rPr>
+        <w:t xml:space="preserve">ulator) </w:t>
+      </w:r>
+      <w:r>
+        <w:rPr>
+          <w:rFonts w:cstheme="minorHAnsi"/>
+          <w:sz w:val="22"/>
+          <w:szCs w:val="22"/>
+        </w:rPr>
+        <w:sym w:font="Symbol" w:char="F0D7"/>
+      </w:r>
+      <w:r>
+        <w:rPr>
+          <w:rFonts w:cstheme="minorHAnsi"/>
           <w:sz w:val="22"/>
           <w:szCs w:val="22"/>
         </w:rPr>
         <w:t xml:space="preserve"> </w:t>
+      </w:r>
+      <w:r>
+        <w:rPr>
+          <w:rFonts w:cstheme="minorHAnsi"/>
+          <w:bCs/>
+          <w:sz w:val="22"/>
+          <w:szCs w:val="22"/>
+        </w:rPr>
+        <w:t xml:space="preserve">R package </w:t>
+      </w:r>
+      <w:r>
+        <w:rPr>
+          <w:rFonts w:cstheme="minorHAnsi"/>
+          <w:sz w:val="22"/>
+          <w:szCs w:val="22"/>
+        </w:rPr>
+        <w:sym w:font="Symbol" w:char="F0D7"/>
+      </w:r>
+      <w:r>
+        <w:rPr>
+          <w:rFonts w:cstheme="minorHAnsi"/>
+          <w:sz w:val="22"/>
+          <w:szCs w:val="22"/>
+        </w:rPr>
+        <w:t xml:space="preserve"> R Shiny web app</w:t>
       </w:r>
     </w:p>
     <w:p>
@@ -12851,7 +13031,47 @@
           <w:sz w:val="22"/>
           <w:szCs w:val="22"/>
         </w:rPr>
-        <w:lastRenderedPageBreak/>
+        <w:t xml:space="preserve">A novel nonparametric stochastic (Monte Carlo) local search optimization method of iteratively generating species' haplotype accumulation curves through extrapolation to assess within-species sampling </w:t>
+      </w:r>
+      <w:proofErr w:type="gramStart"/>
+      <w:r>
+        <w:rPr>
+          <w:rFonts w:eastAsia="Times New Roman" w:cstheme="minorHAnsi"/>
+          <w:sz w:val="22"/>
+          <w:szCs w:val="22"/>
+        </w:rPr>
+        <w:t>completeness</w:t>
+      </w:r>
+      <w:proofErr w:type="gramEnd"/>
+      <w:r>
+        <w:rPr>
+          <w:rFonts w:eastAsia="Times New Roman" w:cstheme="minorHAnsi"/>
+          <w:sz w:val="22"/>
+          <w:szCs w:val="22"/>
+        </w:rPr>
+        <w:t xml:space="preserve"> </w:t>
+      </w:r>
+    </w:p>
+    <w:p>
+      <w:pPr>
+        <w:pStyle w:val="ListParagraph"/>
+        <w:numPr>
+          <w:ilvl w:val="0"/>
+          <w:numId w:val="1"/>
+        </w:numPr>
+        <w:rPr>
+          <w:rFonts w:cstheme="minorHAnsi"/>
+          <w:bCs/>
+          <w:sz w:val="22"/>
+          <w:szCs w:val="22"/>
+        </w:rPr>
+      </w:pPr>
+      <w:r>
+        <w:rPr>
+          <w:rFonts w:eastAsia="Times New Roman" w:cstheme="minorHAnsi"/>
+          <w:sz w:val="22"/>
+          <w:szCs w:val="22"/>
+        </w:rPr>
         <w:t>R package and Shiny app respectively available for download through the Comprehensive R Archive Network (</w:t>
       </w:r>
       <w:hyperlink r:id="rId22" w:history="1">
@@ -12990,7 +13210,7 @@
           <w:sz w:val="22"/>
           <w:szCs w:val="22"/>
         </w:rPr>
-        <w:t>3</w:t>
+        <w:t>6</w:t>
       </w:r>
       <w:r>
         <w:rPr>
@@ -13023,15 +13243,7 @@
           <w:sz w:val="22"/>
           <w:szCs w:val="22"/>
         </w:rPr>
-        <w:t>6</w:t>
-      </w:r>
-      <w:r>
-        <w:rPr>
-          <w:rFonts w:eastAsia="Times New Roman" w:cstheme="minorHAnsi"/>
-          <w:sz w:val="22"/>
-          <w:szCs w:val="22"/>
-        </w:rPr>
-        <w:t>34</w:t>
+        <w:t>943</w:t>
       </w:r>
       <w:r>
         <w:rPr>
@@ -13318,7 +13530,7 @@
           <w:sz w:val="22"/>
           <w:szCs w:val="22"/>
         </w:rPr>
-        <w:t>4</w:t>
+        <w:t>5</w:t>
       </w:r>
       <w:r>
         <w:rPr>
@@ -13351,7 +13563,7 @@
           <w:sz w:val="22"/>
           <w:szCs w:val="22"/>
         </w:rPr>
-        <w:t>227</w:t>
+        <w:t>338</w:t>
       </w:r>
       <w:r>
         <w:rPr>
@@ -13446,7 +13658,61 @@
           <w:sz w:val="22"/>
           <w:szCs w:val="22"/>
         </w:rPr>
-        <w:t xml:space="preserve">A tool to collate and visualize North American seafood fraud </w:t>
+        <w:t>A tool to collate</w:t>
+      </w:r>
+      <w:r>
+        <w:rPr>
+          <w:rFonts w:cstheme="minorHAnsi"/>
+          <w:bCs/>
+          <w:sz w:val="22"/>
+          <w:szCs w:val="22"/>
+        </w:rPr>
+        <w:t>,</w:t>
+      </w:r>
+      <w:r>
+        <w:rPr>
+          <w:rFonts w:cstheme="minorHAnsi"/>
+          <w:bCs/>
+          <w:sz w:val="22"/>
+          <w:szCs w:val="22"/>
+        </w:rPr>
+        <w:t xml:space="preserve"> visualize</w:t>
+      </w:r>
+      <w:r>
+        <w:rPr>
+          <w:rFonts w:cstheme="minorHAnsi"/>
+          <w:bCs/>
+          <w:sz w:val="22"/>
+          <w:szCs w:val="22"/>
+        </w:rPr>
+        <w:t>, and m</w:t>
+      </w:r>
+      <w:r>
+        <w:rPr>
+          <w:rFonts w:cstheme="minorHAnsi"/>
+          <w:bCs/>
+          <w:sz w:val="22"/>
+          <w:szCs w:val="22"/>
+        </w:rPr>
+        <w:t>odel</w:t>
+      </w:r>
+      <w:r>
+        <w:rPr>
+          <w:rFonts w:cstheme="minorHAnsi"/>
+          <w:bCs/>
+          <w:sz w:val="22"/>
+          <w:szCs w:val="22"/>
+        </w:rPr>
+        <w:t xml:space="preserve"> data from</w:t>
+      </w:r>
+      <w:r>
+        <w:rPr>
+          <w:rFonts w:cstheme="minorHAnsi"/>
+          <w:bCs/>
+          <w:sz w:val="22"/>
+          <w:szCs w:val="22"/>
+        </w:rPr>
+        <w:t xml:space="preserve"> North American seafood fraud </w:t>
       </w:r>
       <w:proofErr w:type="gramStart"/>
       <w:r>
@@ -13634,7 +13900,7 @@
           <w:sz w:val="22"/>
           <w:szCs w:val="22"/>
         </w:rPr>
-        <w:t>39</w:t>
+        <w:t>42</w:t>
       </w:r>
       <w:r>
         <w:rPr>
@@ -13668,7 +13934,16 @@
           <w:sz w:val="22"/>
           <w:szCs w:val="22"/>
         </w:rPr>
-        <w:t>H-index: 4</w:t>
+        <w:t xml:space="preserve">H-index: </w:t>
+      </w:r>
+      <w:r>
+        <w:rPr>
+          <w:rFonts w:cstheme="minorHAnsi"/>
+          <w:bCs/>
+          <w:sz w:val="22"/>
+          <w:szCs w:val="22"/>
+        </w:rPr>
+        <w:t>5</w:t>
       </w:r>
       <w:r>
         <w:rPr>
@@ -13704,7 +13979,7 @@
           <w:sz w:val="22"/>
           <w:szCs w:val="22"/>
         </w:rPr>
-        <w:t xml:space="preserve"> September13</w:t>
+        <w:t xml:space="preserve"> October 11</w:t>
       </w:r>
       <w:r>
         <w:rPr>
@@ -14577,7 +14852,17 @@
           <w:sz w:val="22"/>
           <w:szCs w:val="22"/>
         </w:rPr>
-        <w:t xml:space="preserve"> Computer Science</w:t>
+        <w:t xml:space="preserve"> </w:t>
+      </w:r>
+      <w:r>
+        <w:rPr>
+          <w:rFonts w:cstheme="minorHAnsi"/>
+          <w:i/>
+          <w:sz w:val="22"/>
+          <w:szCs w:val="22"/>
+        </w:rPr>
+        <w:lastRenderedPageBreak/>
+        <w:t>Computer Science</w:t>
       </w:r>
       <w:r>
         <w:rPr>
@@ -14696,7 +14981,6 @@
           <w:sz w:val="22"/>
           <w:szCs w:val="22"/>
         </w:rPr>
-        <w:lastRenderedPageBreak/>
         <w:t>2.</w:t>
       </w:r>
       <w:r>
@@ -16289,26 +16573,6 @@
         </w:rPr>
         <w:t>Delimiting species with single-locus DNA sequences. Methods in Molecular Biology. Springer.</w:t>
       </w:r>
-    </w:p>
-    <w:p>
-      <w:pPr>
-        <w:rPr>
-          <w:rFonts w:cstheme="minorHAnsi"/>
-          <w:b/>
-          <w:sz w:val="22"/>
-          <w:szCs w:val="22"/>
-        </w:rPr>
-      </w:pPr>
-    </w:p>
-    <w:p>
-      <w:pPr>
-        <w:rPr>
-          <w:rFonts w:cstheme="minorHAnsi"/>
-          <w:b/>
-          <w:sz w:val="22"/>
-          <w:szCs w:val="22"/>
-        </w:rPr>
-      </w:pPr>
     </w:p>
     <w:p>
       <w:pPr>
@@ -20681,7 +20945,7 @@
         <v:path o:extrusionok="f" gradientshapeok="t" o:connecttype="rect"/>
         <o:lock v:ext="edit" aspectratio="t"/>
       </v:shapetype>
-      <v:shape id="_x0000_i1043" type="#_x0000_t75" style="width:31.35pt;height:31.35pt;visibility:visible;mso-wrap-style:square" o:bullet="t">
+      <v:shape id="_x0000_i1057" type="#_x0000_t75" style="width:31.35pt;height:31.35pt;visibility:visible;mso-wrap-style:square" o:bullet="t">
         <v:imagedata r:id="rId1" o:title=""/>
       </v:shape>
     </w:pict>
@@ -22457,7 +22721,7 @@
   <w:abstractNum w:abstractNumId="16" w15:restartNumberingAfterBreak="0">
     <w:nsid w:val="74AC4B41"/>
     <w:multiLevelType w:val="hybridMultilevel"/>
-    <w:tmpl w:val="A232C31A"/>
+    <w:tmpl w:val="3EBAD7CA"/>
     <w:lvl w:ilvl="0" w:tplc="04090001">
       <w:start w:val="1"/>
       <w:numFmt w:val="bullet"/>
